--- a/alg/ргр/РГР (27) (1).docx
+++ b/alg/ргр/РГР (27) (1).docx
@@ -10051,19 +10051,8 @@
           <w:szCs w:val="28"/>
           <w:lang w:val="ru-RU" w:eastAsia="ko-KR"/>
         </w:rPr>
-        <w:t>–</w:t>
-      </w:r>
-      <w:r>
-        <w:rPr>
-          <w:rFonts w:ascii="Times New Roman" w:eastAsia="Malgun Gothic" w:hAnsi="Times New Roman"/>
-          <w:sz w:val="28"/>
-          <w:szCs w:val="28"/>
-          <w:lang w:val="ru-RU" w:eastAsia="ko-KR"/>
-        </w:rPr>
-        <w:t xml:space="preserve"> Пример работы программы</w:t>
-      </w:r>
-      <w:bookmarkStart w:id="8" w:name="_GoBack"/>
-      <w:bookmarkEnd w:id="8"/>
+        <w:t>– Пример работы программы</w:t>
+      </w:r>
       <w:r>
         <w:rPr>
           <w:rFonts w:ascii="Times New Roman" w:hAnsi="Times New Roman" w:cs="Times New Roman"/>
@@ -10104,8 +10093,8 @@
           <w:lang w:val="ru-RU" w:eastAsia="ko-KR"/>
         </w:rPr>
       </w:pPr>
-      <w:bookmarkStart w:id="9" w:name="_Toc9818"/>
-      <w:bookmarkStart w:id="10" w:name="_Toc23786"/>
+      <w:bookmarkStart w:id="8" w:name="_Toc9818"/>
+      <w:bookmarkStart w:id="9" w:name="_Toc23786"/>
       <w:r>
         <w:rPr>
           <w:rFonts w:ascii="Times New Roman" w:hAnsi="Times New Roman" w:cs="Times New Roman"/>
@@ -10116,8 +10105,8 @@
         <w:lastRenderedPageBreak/>
         <w:t>Заключение</w:t>
       </w:r>
+      <w:bookmarkEnd w:id="8"/>
       <w:bookmarkEnd w:id="9"/>
-      <w:bookmarkEnd w:id="10"/>
     </w:p>
     <w:p>
       <w:pPr>
@@ -10206,8 +10195,8 @@
           <w:lang w:val="ru-RU" w:eastAsia="ko-KR"/>
         </w:rPr>
       </w:pPr>
-      <w:bookmarkStart w:id="11" w:name="_Toc2963"/>
-      <w:bookmarkStart w:id="12" w:name="_Toc21612"/>
+      <w:bookmarkStart w:id="10" w:name="_Toc2963"/>
+      <w:bookmarkStart w:id="11" w:name="_Toc21612"/>
       <w:r>
         <w:rPr>
           <w:rFonts w:ascii="Times New Roman" w:hAnsi="Times New Roman" w:cs="Times New Roman"/>
@@ -10218,8 +10207,8 @@
         <w:lastRenderedPageBreak/>
         <w:t>Список используемой литературы</w:t>
       </w:r>
+      <w:bookmarkEnd w:id="10"/>
       <w:bookmarkEnd w:id="11"/>
-      <w:bookmarkEnd w:id="12"/>
     </w:p>
     <w:p>
       <w:pPr>
@@ -10693,6 +10682,8 @@
         </w:rPr>
         <w:t>.01.2024).</w:t>
       </w:r>
+      <w:bookmarkStart w:id="12" w:name="_GoBack"/>
+      <w:bookmarkEnd w:id="12"/>
     </w:p>
     <w:sectPr>
       <w:pgSz w:w="11906" w:h="16838"/>
@@ -10821,13 +10812,13 @@
             <wp:anchor distT="0" distB="0" distL="114300" distR="114300" simplePos="0" relativeHeight="251657216" behindDoc="0" locked="0" layoutInCell="1" allowOverlap="1">
               <wp:simplePos x="0" y="0"/>
               <wp:positionH relativeFrom="margin">
-                <wp:align>center</wp:align>
+                <wp:posOffset>3006090</wp:posOffset>
               </wp:positionH>
               <wp:positionV relativeFrom="paragraph">
-                <wp:posOffset>0</wp:posOffset>
+                <wp:posOffset>-2540</wp:posOffset>
               </wp:positionV>
-              <wp:extent cx="1828800" cy="1828800"/>
-              <wp:effectExtent l="0" t="0" r="0" b="0"/>
+              <wp:extent cx="247650" cy="180975"/>
+              <wp:effectExtent l="0" t="0" r="0" b="9525"/>
               <wp:wrapNone/>
               <wp:docPr id="4" name="Текстовое поле 4"/>
               <wp:cNvGraphicFramePr/>
@@ -10838,7 +10829,7 @@
                     <wps:spPr>
                       <a:xfrm>
                         <a:off x="0" y="0"/>
-                        <a:ext cx="1828800" cy="1828800"/>
+                        <a:ext cx="247650" cy="180975"/>
                       </a:xfrm>
                       <a:prstGeom prst="rect">
                         <a:avLst/>
@@ -10867,6 +10858,7 @@
                         <w:p>
                           <w:pPr>
                             <w:pStyle w:val="a4"/>
+                            <w:jc w:val="center"/>
                             <w:rPr>
                               <w:color w:val="000000" w:themeColor="text1"/>
                               <w:lang w:val="ru-RU"/>
@@ -10921,12 +10913,18 @@
                         </w:p>
                       </w:txbxContent>
                     </wps:txbx>
-                    <wps:bodyPr rot="0" spcFirstLastPara="0" vertOverflow="overflow" horzOverflow="overflow" vert="horz" wrap="none" lIns="0" tIns="0" rIns="0" bIns="0" numCol="1" spcCol="0" rtlCol="0" fromWordArt="0" anchor="t" anchorCtr="0" forceAA="0" compatLnSpc="1">
-                      <a:spAutoFit/>
+                    <wps:bodyPr rot="0" spcFirstLastPara="0" vertOverflow="overflow" horzOverflow="overflow" vert="horz" wrap="square" lIns="0" tIns="0" rIns="0" bIns="0" numCol="1" spcCol="0" rtlCol="0" fromWordArt="0" anchor="t" anchorCtr="0" forceAA="0" compatLnSpc="1">
+                      <a:noAutofit/>
                     </wps:bodyPr>
                   </wps:wsp>
                 </a:graphicData>
               </a:graphic>
+              <wp14:sizeRelH relativeFrom="margin">
+                <wp14:pctWidth>0</wp14:pctWidth>
+              </wp14:sizeRelH>
+              <wp14:sizeRelV relativeFrom="margin">
+                <wp14:pctHeight>0</wp14:pctHeight>
+              </wp14:sizeRelV>
             </wp:anchor>
           </w:drawing>
         </mc:Choice>
@@ -10936,12 +10934,13 @@
               <v:stroke joinstyle="miter"/>
               <v:path gradientshapeok="t" o:connecttype="rect"/>
             </v:shapetype>
-            <v:shape id="Текстовое поле 4" o:spid="_x0000_s1026" type="#_x0000_t202" style="position:absolute;margin-left:0;margin-top:0;width:2in;height:2in;z-index:251657216;visibility:visible;mso-wrap-style:none;mso-wrap-distance-left:9pt;mso-wrap-distance-top:0;mso-wrap-distance-right:9pt;mso-wrap-distance-bottom:0;mso-position-horizontal:center;mso-position-horizontal-relative:margin;mso-position-vertical:absolute;mso-position-vertical-relative:text;v-text-anchor:top" o:gfxdata="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" filled="f" stroked="f" strokeweight=".5pt">
-              <v:textbox style="mso-fit-shape-to-text:t" inset="0,0,0,0">
+            <v:shape id="Текстовое поле 4" o:spid="_x0000_s1026" type="#_x0000_t202" style="position:absolute;margin-left:236.7pt;margin-top:-.2pt;width:19.5pt;height:14.25pt;z-index:251657216;visibility:visible;mso-wrap-style:square;mso-width-percent:0;mso-height-percent:0;mso-wrap-distance-left:9pt;mso-wrap-distance-top:0;mso-wrap-distance-right:9pt;mso-wrap-distance-bottom:0;mso-position-horizontal:absolute;mso-position-horizontal-relative:margin;mso-position-vertical:absolute;mso-position-vertical-relative:text;mso-width-percent:0;mso-height-percent:0;mso-width-relative:margin;mso-height-relative:margin;v-text-anchor:top" o:gfxdata="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" filled="f" stroked="f" strokeweight=".5pt">
+              <v:textbox inset="0,0,0,0">
                 <w:txbxContent>
                   <w:p>
                     <w:pPr>
                       <w:pStyle w:val="a4"/>
+                      <w:jc w:val="center"/>
                       <w:rPr>
                         <w:color w:val="000000" w:themeColor="text1"/>
                         <w:lang w:val="ru-RU"/>
